--- a/documentation/PROJECT PROPOSAL.docx
+++ b/documentation/PROJECT PROPOSAL.docx
@@ -11,8 +11,6 @@
           <w:szCs w:val="24"/>
         </w:rPr>
       </w:pPr>
-      <w:bookmarkStart w:id="0" w:name="_GoBack"/>
-      <w:bookmarkEnd w:id="0"/>
       <w:r>
         <w:rPr>
           <w:b/>
@@ -365,7 +363,57 @@
           <w:sz w:val="24"/>
           <w:szCs w:val="24"/>
         </w:rPr>
-        <w:t xml:space="preserve"> - DJ</w:t>
+        <w:t xml:space="preserve"> </w:t>
+      </w:r>
+      <w:r>
+        <w:rPr>
+          <w:sz w:val="24"/>
+          <w:szCs w:val="24"/>
+        </w:rPr>
+        <w:t>–</w:t>
+      </w:r>
+      <w:r>
+        <w:rPr>
+          <w:sz w:val="24"/>
+          <w:szCs w:val="24"/>
+        </w:rPr>
+        <w:t xml:space="preserve"> </w:t>
+      </w:r>
+      <w:r>
+        <w:rPr>
+          <w:strike/>
+          <w:sz w:val="24"/>
+          <w:szCs w:val="24"/>
+        </w:rPr>
+        <w:t>DJ</w:t>
+      </w:r>
+      <w:r>
+        <w:rPr>
+          <w:sz w:val="24"/>
+          <w:szCs w:val="24"/>
+        </w:rPr>
+        <w:t xml:space="preserve"> </w:t>
+      </w:r>
+      <w:r>
+        <w:rPr>
+          <w:sz w:val="24"/>
+          <w:szCs w:val="24"/>
+        </w:rPr>
+        <w:t>–</w:t>
+      </w:r>
+      <w:r>
+        <w:rPr>
+          <w:sz w:val="24"/>
+          <w:szCs w:val="24"/>
+        </w:rPr>
+        <w:t xml:space="preserve"> </w:t>
+      </w:r>
+      <w:r>
+        <w:rPr>
+          <w:sz w:val="24"/>
+          <w:szCs w:val="24"/>
+        </w:rPr>
+        <w:t xml:space="preserve">Stenio </w:t>
       </w:r>
     </w:p>
     <w:p>
@@ -403,12 +451,14 @@
           <w:numId w:val="2"/>
         </w:numPr>
         <w:rPr>
-          <w:sz w:val="24"/>
-          <w:szCs w:val="24"/>
-        </w:rPr>
-      </w:pPr>
-      <w:r>
-        <w:rPr>
+          <w:strike/>
+          <w:sz w:val="24"/>
+          <w:szCs w:val="24"/>
+        </w:rPr>
+      </w:pPr>
+      <w:r>
+        <w:rPr>
+          <w:strike/>
           <w:sz w:val="24"/>
           <w:szCs w:val="24"/>
         </w:rPr>
@@ -416,6 +466,7 @@
       </w:r>
       <w:r>
         <w:rPr>
+          <w:strike/>
           <w:sz w:val="24"/>
           <w:szCs w:val="24"/>
         </w:rPr>
@@ -497,6 +548,7 @@
           <w:szCs w:val="24"/>
         </w:rPr>
       </w:pPr>
+      <w:bookmarkStart w:id="0" w:name="_GoBack"/>
       <w:r>
         <w:rPr>
           <w:sz w:val="24"/>
@@ -512,6 +564,7 @@
         </w:rPr>
         <w:t>Nuanes</w:t>
       </w:r>
+      <w:bookmarkEnd w:id="0"/>
       <w:proofErr w:type="spellEnd"/>
       <w:r>
         <w:rPr>
@@ -535,6 +588,7 @@
       </w:pPr>
       <w:r>
         <w:rPr>
+          <w:strike/>
           <w:sz w:val="24"/>
           <w:szCs w:val="24"/>
         </w:rPr>
@@ -542,10 +596,18 @@
       </w:r>
       <w:r>
         <w:rPr>
-          <w:sz w:val="24"/>
-          <w:szCs w:val="24"/>
-        </w:rPr>
-        <w:t xml:space="preserve"> – Stenio &amp; F.E. Page Layouts</w:t>
+          <w:strike/>
+          <w:sz w:val="24"/>
+          <w:szCs w:val="24"/>
+        </w:rPr>
+        <w:t xml:space="preserve"> – Stenio &amp; </w:t>
+      </w:r>
+      <w:r>
+        <w:rPr>
+          <w:sz w:val="24"/>
+          <w:szCs w:val="24"/>
+        </w:rPr>
+        <w:t>F.E. Page Layouts</w:t>
       </w:r>
     </w:p>
     <w:p>
@@ -703,6 +765,46 @@
           <w:szCs w:val="24"/>
         </w:rPr>
         <w:t>TESTING &amp; QC.</w:t>
+      </w:r>
+    </w:p>
+    <w:p>
+      <w:pPr>
+        <w:rPr>
+          <w:sz w:val="24"/>
+          <w:szCs w:val="24"/>
+        </w:rPr>
+      </w:pPr>
+    </w:p>
+    <w:p>
+      <w:pPr>
+        <w:ind w:left="720"/>
+        <w:rPr>
+          <w:sz w:val="24"/>
+          <w:szCs w:val="24"/>
+        </w:rPr>
+      </w:pPr>
+      <w:r>
+        <w:rPr>
+          <w:sz w:val="24"/>
+          <w:szCs w:val="24"/>
+        </w:rPr>
+        <w:t xml:space="preserve">Alternate Ideas: Date </w:t>
+      </w:r>
+      <w:proofErr w:type="spellStart"/>
+      <w:r>
+        <w:rPr>
+          <w:sz w:val="24"/>
+          <w:szCs w:val="24"/>
+        </w:rPr>
+        <w:t>Roullette</w:t>
+      </w:r>
+      <w:proofErr w:type="spellEnd"/>
+      <w:r>
+        <w:rPr>
+          <w:sz w:val="24"/>
+          <w:szCs w:val="24"/>
+        </w:rPr>
+        <w:t xml:space="preserve"> – develop random date ideas.</w:t>
       </w:r>
     </w:p>
     <w:sectPr>
